--- a/4_Diari/Riccardo Deiuri 2025-01-30.docx
+++ b/4_Diari/Riccardo Deiuri 2025-01-30.docx
@@ -235,7 +235,19 @@
               <w:rPr>
                 <w:rFonts w:ascii="Arial" w:hAnsi="Arial" w:cs="Arial"/>
               </w:rPr>
-              <w:t>gant</w:t>
+              <w:t>gan</w:t>
+            </w:r>
+            <w:r>
+              <w:rPr>
+                <w:rFonts w:ascii="Arial" w:hAnsi="Arial" w:cs="Arial"/>
+              </w:rPr>
+              <w:t>t</w:t>
+            </w:r>
+            <w:r>
+              <w:rPr>
+                <w:rFonts w:ascii="Arial" w:hAnsi="Arial" w:cs="Arial"/>
+              </w:rPr>
+              <w:t>t</w:t>
             </w:r>
             <w:proofErr w:type="spellEnd"/>
             <w:r>
@@ -298,16 +310,10 @@
               <w:rPr>
                 <w:rFonts w:ascii="Arial" w:hAnsi="Arial" w:cs="Arial"/>
               </w:rPr>
-              <w:t xml:space="preserve"> (ricontrollare</w:t>
+              <w:t xml:space="preserve"> (ricontrollare).</w:t>
             </w:r>
             <w:bookmarkStart w:id="3" w:name="_GoBack"/>
             <w:bookmarkEnd w:id="3"/>
-            <w:r>
-              <w:rPr>
-                <w:rFonts w:ascii="Arial" w:hAnsi="Arial" w:cs="Arial"/>
-              </w:rPr>
-              <w:t>).</w:t>
-            </w:r>
           </w:p>
           <w:p>
             <w:pPr>
@@ -4498,6 +4504,7 @@
     <w:rsid w:val="00EE4297"/>
     <w:rsid w:val="00F1629B"/>
     <w:rsid w:val="00F53A00"/>
+    <w:rsid w:val="00F72491"/>
     <w:rsid w:val="00F902BF"/>
     <w:rsid w:val="00F93792"/>
     <w:rsid w:val="00FA1CED"/>
@@ -5257,7 +5264,7 @@
 </file>
 
 <file path=customXml/itemProps1.xml><?xml version="1.0" encoding="utf-8"?>
-<ds:datastoreItem xmlns:ds="http://schemas.openxmlformats.org/officeDocument/2006/customXml" ds:itemID="{9CC0B252-53B5-46D0-98DD-0F0D8CE31102}">
+<ds:datastoreItem xmlns:ds="http://schemas.openxmlformats.org/officeDocument/2006/customXml" ds:itemID="{77CB5B99-5EC0-4878-A2D6-4908B166E0EA}">
   <ds:schemaRefs>
     <ds:schemaRef ds:uri="http://schemas.openxmlformats.org/officeDocument/2006/bibliography"/>
   </ds:schemaRefs>
